--- a/assignment6.docx
+++ b/assignment6.docx
@@ -72,113 +72,32 @@
         <w:t xml:space="preserve">2024-02-26</w:t>
       </w:r>
     </w:p>
-    <w:p>
-      <w:pPr>
-        <w:pStyle w:val="SourceCode"/>
-      </w:pPr>
-      <w:r>
-        <w:rPr>
-          <w:rStyle w:val="FunctionTok"/>
-        </w:rPr>
-        <w:t xml:space="preserve">library</w:t>
-      </w:r>
-      <w:r>
-        <w:rPr>
-          <w:rStyle w:val="NormalTok"/>
-        </w:rPr>
-        <w:t xml:space="preserve">(tidyverse)</w:t>
-      </w:r>
-      <w:r>
-        <w:br/>
-      </w:r>
-      <w:r>
-        <w:rPr>
-          <w:rStyle w:val="FunctionTok"/>
-        </w:rPr>
-        <w:t xml:space="preserve">library</w:t>
-      </w:r>
-      <w:r>
-        <w:rPr>
-          <w:rStyle w:val="NormalTok"/>
-        </w:rPr>
-        <w:t xml:space="preserve">(rpart)</w:t>
-      </w:r>
-      <w:r>
-        <w:br/>
-      </w:r>
-      <w:r>
-        <w:rPr>
-          <w:rStyle w:val="FunctionTok"/>
-        </w:rPr>
-        <w:t xml:space="preserve">library</w:t>
-      </w:r>
-      <w:r>
-        <w:rPr>
-          <w:rStyle w:val="NormalTok"/>
-        </w:rPr>
-        <w:t xml:space="preserve">(caret)</w:t>
-      </w:r>
-      <w:r>
-        <w:br/>
-      </w:r>
-      <w:r>
-        <w:rPr>
-          <w:rStyle w:val="FunctionTok"/>
-        </w:rPr>
-        <w:t xml:space="preserve">library</w:t>
-      </w:r>
-      <w:r>
-        <w:rPr>
-          <w:rStyle w:val="NormalTok"/>
-        </w:rPr>
-        <w:t xml:space="preserve">(rpart.plot)</w:t>
-      </w:r>
-      <w:r>
-        <w:br/>
-      </w:r>
-      <w:r>
-        <w:rPr>
-          <w:rStyle w:val="FunctionTok"/>
-        </w:rPr>
-        <w:t xml:space="preserve">library</w:t>
-      </w:r>
-      <w:r>
-        <w:rPr>
-          <w:rStyle w:val="NormalTok"/>
-        </w:rPr>
-        <w:t xml:space="preserve">(pROC)</w:t>
-      </w:r>
-      <w:r>
-        <w:br/>
-      </w:r>
-      <w:r>
-        <w:rPr>
-          <w:rStyle w:val="FunctionTok"/>
-        </w:rPr>
-        <w:t xml:space="preserve">library</w:t>
-      </w:r>
-      <w:r>
-        <w:rPr>
-          <w:rStyle w:val="NormalTok"/>
-        </w:rPr>
-        <w:t xml:space="preserve">(kernlab)</w:t>
-      </w:r>
-      <w:r>
-        <w:br/>
-      </w:r>
-      <w:r>
-        <w:rPr>
-          <w:rStyle w:val="FunctionTok"/>
-        </w:rPr>
-        <w:t xml:space="preserve">library</w:t>
-      </w:r>
-      <w:r>
-        <w:rPr>
-          <w:rStyle w:val="NormalTok"/>
-        </w:rPr>
-        <w:t xml:space="preserve">(e1071)</w:t>
-      </w:r>
-    </w:p>
+    <w:sdt>
+      <w:sdtPr>
+        <w:docPartObj>
+          <w:docPartGallery w:val="Table of Contents"/>
+          <w:docPartUnique/>
+        </w:docPartObj>
+      </w:sdtPr>
+      <w:sdtContent>
+        <w:p>
+          <w:pPr>
+            <w:pStyle w:val="TOCHeading"/>
+          </w:pPr>
+          <w:r>
+            <w:t xml:space="preserve">Table of Contents</w:t>
+          </w:r>
+        </w:p>
+        <w:p>
+          <w:r>
+            <w:fldChar w:fldCharType="begin" w:dirty="true"/>
+            <w:instrText xml:space="preserve">TOC \o "1-3" \h \z \u</w:instrText>
+            <w:fldChar w:fldCharType="separate"/>
+            <w:fldChar w:fldCharType="end"/>
+          </w:r>
+        </w:p>
+      </w:sdtContent>
+    </w:sdt>
     <w:p>
       <w:pPr>
         <w:pStyle w:val="FirstParagraph"/>
@@ -194,6 +113,113 @@
       </w:pPr>
       <w:r>
         <w:t xml:space="preserve">Question 1 &amp; 2: Data Loading and Preprocessing</w:t>
+      </w:r>
+    </w:p>
+    <w:p>
+      <w:pPr>
+        <w:pStyle w:val="SourceCode"/>
+      </w:pPr>
+      <w:r>
+        <w:rPr>
+          <w:rStyle w:val="FunctionTok"/>
+        </w:rPr>
+        <w:t xml:space="preserve">library</w:t>
+      </w:r>
+      <w:r>
+        <w:rPr>
+          <w:rStyle w:val="NormalTok"/>
+        </w:rPr>
+        <w:t xml:space="preserve">(tidyverse)</w:t>
+      </w:r>
+      <w:r>
+        <w:br/>
+      </w:r>
+      <w:r>
+        <w:rPr>
+          <w:rStyle w:val="FunctionTok"/>
+        </w:rPr>
+        <w:t xml:space="preserve">library</w:t>
+      </w:r>
+      <w:r>
+        <w:rPr>
+          <w:rStyle w:val="NormalTok"/>
+        </w:rPr>
+        <w:t xml:space="preserve">(rpart)</w:t>
+      </w:r>
+      <w:r>
+        <w:br/>
+      </w:r>
+      <w:r>
+        <w:rPr>
+          <w:rStyle w:val="FunctionTok"/>
+        </w:rPr>
+        <w:t xml:space="preserve">library</w:t>
+      </w:r>
+      <w:r>
+        <w:rPr>
+          <w:rStyle w:val="NormalTok"/>
+        </w:rPr>
+        <w:t xml:space="preserve">(caret)</w:t>
+      </w:r>
+      <w:r>
+        <w:br/>
+      </w:r>
+      <w:r>
+        <w:rPr>
+          <w:rStyle w:val="FunctionTok"/>
+        </w:rPr>
+        <w:t xml:space="preserve">library</w:t>
+      </w:r>
+      <w:r>
+        <w:rPr>
+          <w:rStyle w:val="NormalTok"/>
+        </w:rPr>
+        <w:t xml:space="preserve">(rpart.plot)</w:t>
+      </w:r>
+      <w:r>
+        <w:br/>
+      </w:r>
+      <w:r>
+        <w:rPr>
+          <w:rStyle w:val="FunctionTok"/>
+        </w:rPr>
+        <w:t xml:space="preserve">library</w:t>
+      </w:r>
+      <w:r>
+        <w:rPr>
+          <w:rStyle w:val="NormalTok"/>
+        </w:rPr>
+        <w:t xml:space="preserve">(pROC)</w:t>
+      </w:r>
+      <w:r>
+        <w:br/>
+      </w:r>
+      <w:r>
+        <w:rPr>
+          <w:rStyle w:val="FunctionTok"/>
+        </w:rPr>
+        <w:t xml:space="preserve">library</w:t>
+      </w:r>
+      <w:r>
+        <w:rPr>
+          <w:rStyle w:val="NormalTok"/>
+        </w:rPr>
+        <w:t xml:space="preserve">(kernlab)</w:t>
+      </w:r>
+      <w:r>
+        <w:br/>
+      </w:r>
+      <w:r>
+        <w:rPr>
+          <w:rStyle w:val="FunctionTok"/>
+        </w:rPr>
+        <w:t xml:space="preserve">library</w:t>
+      </w:r>
+      <w:r>
+        <w:rPr>
+          <w:rStyle w:val="NormalTok"/>
+        </w:rPr>
+        <w:t xml:space="preserve">(e1071)</w:t>
       </w:r>
     </w:p>
     <w:p>
